--- a/Advance Excel Assignment 2 Solution.docx
+++ b/Advance Excel Assignment 2 Solution.docx
@@ -587,6 +587,7 @@
         <w:rPr>
           <w:rFonts w:ascii="Times New Roman" w:hAnsi="Times New Roman" w:cs="Times New Roman"/>
         </w:rPr>
+        <w:lastRenderedPageBreak/>
         <w:t>By changing a cell reference from relative to absolute or mixed, you can ensure that the formula will always reference the same cell or range, even if it is copied or moved to a new location in the worksheet.</w:t>
       </w:r>
     </w:p>
@@ -628,7 +629,6 @@
           <w:rFonts w:ascii="Times New Roman" w:hAnsi="Times New Roman" w:cs="Times New Roman"/>
           <w:b/>
         </w:rPr>
-        <w:lastRenderedPageBreak/>
         <w:t xml:space="preserve">    </w:t>
       </w:r>
       <w:r>
@@ -1257,6 +1257,7 @@
         <w:rPr>
           <w:rFonts w:ascii="Times New Roman" w:hAnsi="Times New Roman" w:cs="Times New Roman"/>
         </w:rPr>
+        <w:lastRenderedPageBreak/>
         <w:t>IF: The IF function is used to perform a logical test and return one value if the test is true and another value if the test is false.</w:t>
       </w:r>
     </w:p>
@@ -1476,7 +1477,6 @@
         <w:rPr>
           <w:rFonts w:ascii="Times New Roman" w:hAnsi="Times New Roman" w:cs="Times New Roman"/>
         </w:rPr>
-        <w:lastRenderedPageBreak/>
         <w:t>Example: =</w:t>
       </w:r>
       <w:proofErr w:type="gramStart"/>
@@ -1881,6 +1881,7 @@
           <w:rFonts w:ascii="Times New Roman" w:hAnsi="Times New Roman" w:cs="Times New Roman"/>
           <w:b/>
         </w:rPr>
+        <w:lastRenderedPageBreak/>
         <w:t>Solution</w:t>
       </w:r>
       <w:r>
@@ -2149,7 +2150,6 @@
         <w:rPr>
           <w:rFonts w:ascii="Times New Roman" w:hAnsi="Times New Roman" w:cs="Times New Roman"/>
         </w:rPr>
-        <w:lastRenderedPageBreak/>
         <w:t>range_lookup</w:t>
       </w:r>
       <w:proofErr w:type="spellEnd"/>
@@ -2185,106 +2185,92 @@
         <w:rPr>
           <w:rFonts w:ascii="Times New Roman" w:hAnsi="Times New Roman" w:cs="Times New Roman"/>
         </w:rPr>
-        <w:t xml:space="preserve">. If you set this argument to FALSE, Excel will only </w:t>
+        <w:t>. If you set this argument to FALSE, Excel will only return an exact match.</w:t>
+      </w:r>
+    </w:p>
+    <w:p>
+      <w:pPr>
+        <w:pStyle w:val="Default"/>
+        <w:rPr>
+          <w:rFonts w:ascii="Times New Roman" w:hAnsi="Times New Roman" w:cs="Times New Roman"/>
+        </w:rPr>
+      </w:pPr>
+    </w:p>
+    <w:p>
+      <w:pPr>
+        <w:pStyle w:val="Default"/>
+        <w:rPr>
+          <w:rFonts w:ascii="Times New Roman" w:hAnsi="Times New Roman" w:cs="Times New Roman"/>
+        </w:rPr>
+      </w:pPr>
+      <w:r>
+        <w:rPr>
+          <w:rFonts w:ascii="Times New Roman" w:hAnsi="Times New Roman" w:cs="Times New Roman"/>
+        </w:rPr>
+        <w:t>Here is an example of how you might use the VLOOKUP function:</w:t>
+      </w:r>
+    </w:p>
+    <w:p>
+      <w:pPr>
+        <w:pStyle w:val="Default"/>
+        <w:rPr>
+          <w:rFonts w:ascii="Times New Roman" w:hAnsi="Times New Roman" w:cs="Times New Roman"/>
+        </w:rPr>
+      </w:pPr>
+    </w:p>
+    <w:p>
+      <w:pPr>
+        <w:pStyle w:val="Default"/>
+        <w:rPr>
+          <w:rFonts w:ascii="Times New Roman" w:hAnsi="Times New Roman" w:cs="Times New Roman"/>
+        </w:rPr>
+      </w:pPr>
+      <w:r>
+        <w:rPr>
+          <w:rFonts w:ascii="Times New Roman" w:hAnsi="Times New Roman" w:cs="Times New Roman"/>
+        </w:rPr>
+        <w:t>Suppose you have a table of student grades with names in the first column, and you want to look up the grade for a specific student. You could use the VLOOKUP function to do this as follows:</w:t>
+      </w:r>
+    </w:p>
+    <w:p>
+      <w:pPr>
+        <w:pStyle w:val="Default"/>
+        <w:rPr>
+          <w:rFonts w:ascii="Times New Roman" w:hAnsi="Times New Roman" w:cs="Times New Roman"/>
+        </w:rPr>
+      </w:pPr>
+    </w:p>
+    <w:p>
+      <w:pPr>
+        <w:pStyle w:val="Default"/>
+        <w:rPr>
+          <w:rFonts w:ascii="Times New Roman" w:hAnsi="Times New Roman" w:cs="Times New Roman"/>
+        </w:rPr>
+      </w:pPr>
+      <w:r>
+        <w:rPr>
+          <w:rFonts w:ascii="Times New Roman" w:hAnsi="Times New Roman" w:cs="Times New Roman"/>
+        </w:rPr>
+        <w:t xml:space="preserve">Syntax: </w:t>
+      </w:r>
+      <w:r>
+        <w:rPr>
+          <w:rFonts w:ascii="Times New Roman" w:hAnsi="Times New Roman" w:cs="Times New Roman"/>
+        </w:rPr>
+        <w:t>=</w:t>
       </w:r>
       <w:proofErr w:type="gramStart"/>
       <w:r>
         <w:rPr>
           <w:rFonts w:ascii="Times New Roman" w:hAnsi="Times New Roman" w:cs="Times New Roman"/>
         </w:rPr>
-        <w:t>return</w:t>
+        <w:t>VLOOKUP(</w:t>
       </w:r>
       <w:proofErr w:type="gramEnd"/>
       <w:r>
         <w:rPr>
           <w:rFonts w:ascii="Times New Roman" w:hAnsi="Times New Roman" w:cs="Times New Roman"/>
         </w:rPr>
-        <w:t xml:space="preserve"> an exact match.</w:t>
-      </w:r>
-    </w:p>
-    <w:p>
-      <w:pPr>
-        <w:pStyle w:val="Default"/>
-        <w:rPr>
-          <w:rFonts w:ascii="Times New Roman" w:hAnsi="Times New Roman" w:cs="Times New Roman"/>
-        </w:rPr>
-      </w:pPr>
-    </w:p>
-    <w:p>
-      <w:pPr>
-        <w:pStyle w:val="Default"/>
-        <w:rPr>
-          <w:rFonts w:ascii="Times New Roman" w:hAnsi="Times New Roman" w:cs="Times New Roman"/>
-        </w:rPr>
-      </w:pPr>
-      <w:r>
-        <w:rPr>
-          <w:rFonts w:ascii="Times New Roman" w:hAnsi="Times New Roman" w:cs="Times New Roman"/>
-        </w:rPr>
-        <w:t>Here is an example of how you might use the VLOOKUP function:</w:t>
-      </w:r>
-    </w:p>
-    <w:p>
-      <w:pPr>
-        <w:pStyle w:val="Default"/>
-        <w:rPr>
-          <w:rFonts w:ascii="Times New Roman" w:hAnsi="Times New Roman" w:cs="Times New Roman"/>
-        </w:rPr>
-      </w:pPr>
-    </w:p>
-    <w:p>
-      <w:pPr>
-        <w:pStyle w:val="Default"/>
-        <w:rPr>
-          <w:rFonts w:ascii="Times New Roman" w:hAnsi="Times New Roman" w:cs="Times New Roman"/>
-        </w:rPr>
-      </w:pPr>
-      <w:r>
-        <w:rPr>
-          <w:rFonts w:ascii="Times New Roman" w:hAnsi="Times New Roman" w:cs="Times New Roman"/>
-        </w:rPr>
-        <w:t>Suppose you have a table of student grades with names in the first column, and you want to look up the grade for a specific student. You could use the VLOOKUP function to do this as follows:</w:t>
-      </w:r>
-    </w:p>
-    <w:p>
-      <w:pPr>
-        <w:pStyle w:val="Default"/>
-        <w:rPr>
-          <w:rFonts w:ascii="Times New Roman" w:hAnsi="Times New Roman" w:cs="Times New Roman"/>
-        </w:rPr>
-      </w:pPr>
-    </w:p>
-    <w:p>
-      <w:pPr>
-        <w:pStyle w:val="Default"/>
-        <w:rPr>
-          <w:rFonts w:ascii="Times New Roman" w:hAnsi="Times New Roman" w:cs="Times New Roman"/>
-        </w:rPr>
-      </w:pPr>
-      <w:r>
-        <w:rPr>
-          <w:rFonts w:ascii="Times New Roman" w:hAnsi="Times New Roman" w:cs="Times New Roman"/>
-        </w:rPr>
-        <w:t xml:space="preserve">Syntax: </w:t>
-      </w:r>
-      <w:r>
-        <w:rPr>
-          <w:rFonts w:ascii="Times New Roman" w:hAnsi="Times New Roman" w:cs="Times New Roman"/>
-        </w:rPr>
-        <w:t>=</w:t>
-      </w:r>
-      <w:proofErr w:type="gramStart"/>
-      <w:r>
-        <w:rPr>
-          <w:rFonts w:ascii="Times New Roman" w:hAnsi="Times New Roman" w:cs="Times New Roman"/>
-        </w:rPr>
-        <w:t>VLOOKUP(</w:t>
-      </w:r>
-      <w:proofErr w:type="gramEnd"/>
-      <w:r>
-        <w:rPr>
-          <w:rFonts w:ascii="Times New Roman" w:hAnsi="Times New Roman" w:cs="Times New Roman"/>
-        </w:rPr>
         <w:t>"John", A1:B10, 2, FALSE)</w:t>
       </w:r>
     </w:p>
@@ -2302,7 +2288,20 @@
         <w:t>In this example, "John" is the lookup value, A1:B10 is the table array, 2 is the column index number (since the grades are in the second column of the table), and FALSE specifies an exact match. The VLOOKUP function would search for "John" in the first column of the table, and return the grade in the second column of the same row.</w:t>
       </w:r>
     </w:p>
+    <w:p/>
+    <w:p/>
+    <w:p>
+      <w:pPr>
+        <w:tabs>
+          <w:tab w:val="left" w:pos="6876"/>
+        </w:tabs>
+      </w:pPr>
+      <w:r>
+        <w:tab/>
+      </w:r>
+    </w:p>
     <w:sectPr>
+      <w:footerReference w:type="default" r:id="rId7"/>
       <w:pgSz w:w="11908" w:h="17333"/>
       <w:pgMar w:top="580" w:right="900" w:bottom="276" w:left="282" w:header="720" w:footer="720" w:gutter="0"/>
       <w:cols w:space="720"/>
@@ -2310,6 +2309,97 @@
     </w:sectPr>
   </w:body>
 </w:document>
+</file>
+
+<file path=word/endnotes.xml><?xml version="1.0" encoding="utf-8"?>
+<w:endnotes xmlns:ve="http://schemas.openxmlformats.org/markup-compatibility/2006" xmlns:o="urn:schemas-microsoft-com:office:office" xmlns:r="http://schemas.openxmlformats.org/officeDocument/2006/relationships" xmlns:m="http://schemas.openxmlformats.org/officeDocument/2006/math" xmlns:v="urn:schemas-microsoft-com:vml" xmlns:wp="http://schemas.openxmlformats.org/drawingml/2006/wordprocessingDrawing" xmlns:w10="urn:schemas-microsoft-com:office:word" xmlns:w="http://schemas.openxmlformats.org/wordprocessingml/2006/main" xmlns:wne="http://schemas.microsoft.com/office/word/2006/wordml">
+  <w:endnote w:type="separator" w:id="-1">
+    <w:p>
+      <w:pPr>
+        <w:spacing w:after="0" w:line="240" w:lineRule="auto"/>
+      </w:pPr>
+      <w:r>
+        <w:separator/>
+      </w:r>
+    </w:p>
+  </w:endnote>
+  <w:endnote w:type="continuationSeparator" w:id="0">
+    <w:p>
+      <w:pPr>
+        <w:spacing w:after="0" w:line="240" w:lineRule="auto"/>
+      </w:pPr>
+      <w:r>
+        <w:continuationSeparator/>
+      </w:r>
+    </w:p>
+  </w:endnote>
+</w:endnotes>
+</file>
+
+<file path=word/footer1.xml><?xml version="1.0" encoding="utf-8"?>
+<w:ftr xmlns:ve="http://schemas.openxmlformats.org/markup-compatibility/2006" xmlns:o="urn:schemas-microsoft-com:office:office" xmlns:r="http://schemas.openxmlformats.org/officeDocument/2006/relationships" xmlns:m="http://schemas.openxmlformats.org/officeDocument/2006/math" xmlns:v="urn:schemas-microsoft-com:vml" xmlns:wp="http://schemas.openxmlformats.org/drawingml/2006/wordprocessingDrawing" xmlns:w10="urn:schemas-microsoft-com:office:word" xmlns:w="http://schemas.openxmlformats.org/wordprocessingml/2006/main" xmlns:wne="http://schemas.microsoft.com/office/word/2006/wordml">
+  <w:sdt>
+    <w:sdtPr>
+      <w:id w:val="636892594"/>
+      <w:docPartObj>
+        <w:docPartGallery w:val="Page Numbers (Bottom of Page)"/>
+        <w:docPartUnique/>
+      </w:docPartObj>
+    </w:sdtPr>
+    <w:sdtContent>
+      <w:p>
+        <w:pPr>
+          <w:pStyle w:val="Footer"/>
+          <w:jc w:val="center"/>
+        </w:pPr>
+      </w:p>
+      <w:p>
+        <w:pPr>
+          <w:pStyle w:val="Footer"/>
+          <w:jc w:val="center"/>
+        </w:pPr>
+        <w:fldSimple w:instr=" PAGE   \* MERGEFORMAT ">
+          <w:r>
+            <w:rPr>
+              <w:noProof/>
+            </w:rPr>
+            <w:t>4</w:t>
+          </w:r>
+        </w:fldSimple>
+      </w:p>
+    </w:sdtContent>
+  </w:sdt>
+  <w:p>
+    <w:pPr>
+      <w:pStyle w:val="Footer"/>
+    </w:pPr>
+  </w:p>
+</w:ftr>
+</file>
+
+<file path=word/footnotes.xml><?xml version="1.0" encoding="utf-8"?>
+<w:footnotes xmlns:ve="http://schemas.openxmlformats.org/markup-compatibility/2006" xmlns:o="urn:schemas-microsoft-com:office:office" xmlns:r="http://schemas.openxmlformats.org/officeDocument/2006/relationships" xmlns:m="http://schemas.openxmlformats.org/officeDocument/2006/math" xmlns:v="urn:schemas-microsoft-com:vml" xmlns:wp="http://schemas.openxmlformats.org/drawingml/2006/wordprocessingDrawing" xmlns:w10="urn:schemas-microsoft-com:office:word" xmlns:w="http://schemas.openxmlformats.org/wordprocessingml/2006/main" xmlns:wne="http://schemas.microsoft.com/office/word/2006/wordml">
+  <w:footnote w:type="separator" w:id="-1">
+    <w:p>
+      <w:pPr>
+        <w:spacing w:after="0" w:line="240" w:lineRule="auto"/>
+      </w:pPr>
+      <w:r>
+        <w:separator/>
+      </w:r>
+    </w:p>
+  </w:footnote>
+  <w:footnote w:type="continuationSeparator" w:id="0">
+    <w:p>
+      <w:pPr>
+        <w:spacing w:after="0" w:line="240" w:lineRule="auto"/>
+      </w:pPr>
+      <w:r>
+        <w:continuationSeparator/>
+      </w:r>
+    </w:p>
+  </w:footnote>
+</w:footnotes>
 </file>
 
 <file path=word/numbering.xml><?xml version="1.0" encoding="utf-8"?>
@@ -3518,6 +3608,52 @@
       <w:sz w:val="24"/>
       <w:szCs w:val="24"/>
     </w:rPr>
+  </w:style>
+  <w:style w:type="paragraph" w:styleId="Header">
+    <w:name w:val="header"/>
+    <w:basedOn w:val="Normal"/>
+    <w:link w:val="HeaderChar"/>
+    <w:uiPriority w:val="99"/>
+    <w:semiHidden/>
+    <w:unhideWhenUsed/>
+    <w:rsid w:val="00083746"/>
+    <w:pPr>
+      <w:tabs>
+        <w:tab w:val="center" w:pos="4680"/>
+        <w:tab w:val="right" w:pos="9360"/>
+      </w:tabs>
+      <w:spacing w:after="0" w:line="240" w:lineRule="auto"/>
+    </w:pPr>
+  </w:style>
+  <w:style w:type="character" w:customStyle="1" w:styleId="HeaderChar">
+    <w:name w:val="Header Char"/>
+    <w:basedOn w:val="DefaultParagraphFont"/>
+    <w:link w:val="Header"/>
+    <w:uiPriority w:val="99"/>
+    <w:semiHidden/>
+    <w:rsid w:val="00083746"/>
+  </w:style>
+  <w:style w:type="paragraph" w:styleId="Footer">
+    <w:name w:val="footer"/>
+    <w:basedOn w:val="Normal"/>
+    <w:link w:val="FooterChar"/>
+    <w:uiPriority w:val="99"/>
+    <w:unhideWhenUsed/>
+    <w:rsid w:val="00083746"/>
+    <w:pPr>
+      <w:tabs>
+        <w:tab w:val="center" w:pos="4680"/>
+        <w:tab w:val="right" w:pos="9360"/>
+      </w:tabs>
+      <w:spacing w:after="0" w:line="240" w:lineRule="auto"/>
+    </w:pPr>
+  </w:style>
+  <w:style w:type="character" w:customStyle="1" w:styleId="FooterChar">
+    <w:name w:val="Footer Char"/>
+    <w:basedOn w:val="DefaultParagraphFont"/>
+    <w:link w:val="Footer"/>
+    <w:uiPriority w:val="99"/>
+    <w:rsid w:val="00083746"/>
   </w:style>
 </w:styles>
 </file>
